--- a/Report.docx
+++ b/Report.docx
@@ -85,19 +85,7 @@
     </w:p>
     <w:p>
       <w:r>
-        <w:t>Initially we have the names of all supported</w:t>
-      </w:r>
-      <w:r>
-        <w:t xml:space="preserve"> 42</w:t>
-      </w:r>
-      <w:r>
-        <w:t xml:space="preserve"> instructions, register names</w:t>
-      </w:r>
-      <w:r>
-        <w:t xml:space="preserve">, and 5 halting instructions </w:t>
-      </w:r>
-      <w:r>
-        <w:t>in the constants file.</w:t>
+        <w:t>Initially we have the names of all supported 42 instructions, register names, and 5 halting instructions in the constants file.</w:t>
       </w:r>
     </w:p>
     <w:p>
@@ -117,7 +105,15 @@
     </w:p>
     <w:p>
       <w:r>
-        <w:t>in parse.py, the assembly code file is read and cleaned into data structures that then populates the memory</w:t>
+        <w:t xml:space="preserve">in parse.py, the assembly code file is read and cleaned into data structures that then </w:t>
+      </w:r>
+      <w:proofErr w:type="gramStart"/>
+      <w:r>
+        <w:t>populates</w:t>
+      </w:r>
+      <w:proofErr w:type="gramEnd"/>
+      <w:r>
+        <w:t xml:space="preserve"> the memory</w:t>
       </w:r>
     </w:p>
     <w:p>
@@ -127,7 +123,15 @@
     </w:p>
     <w:p>
       <w:r>
-        <w:t>The overall connection and running of the program then happens in the main file.</w:t>
+        <w:t xml:space="preserve">The overall connection and running of the program then </w:t>
+      </w:r>
+      <w:proofErr w:type="gramStart"/>
+      <w:r>
+        <w:t>happens</w:t>
+      </w:r>
+      <w:proofErr w:type="gramEnd"/>
+      <w:r>
+        <w:t xml:space="preserve"> in the main file.</w:t>
       </w:r>
     </w:p>
     <w:p/>
@@ -173,7 +177,15 @@
     </w:p>
     <w:p>
       <w:r>
-        <w:t xml:space="preserve">    -a list for the instructions memory.</w:t>
+        <w:t xml:space="preserve">    -a list for the </w:t>
+      </w:r>
+      <w:proofErr w:type="gramStart"/>
+      <w:r>
+        <w:t>instructions</w:t>
+      </w:r>
+      <w:proofErr w:type="gramEnd"/>
+      <w:r>
+        <w:t xml:space="preserve"> memory.</w:t>
       </w:r>
     </w:p>
     <w:p>
@@ -220,7 +232,20 @@
     </w:p>
     <w:p>
       <w:r>
-        <w:t>Start by running main.py where a prompt will then be given asking for the name of the assembly input file you want to run. Once given, The final output is displayed in the terminal.</w:t>
+        <w:t xml:space="preserve">Start by running main.py where a prompt will then be given asking for the name of the assembly input file you want to run. Once given, </w:t>
+      </w:r>
+      <w:proofErr w:type="gramStart"/>
+      <w:r>
+        <w:t>The</w:t>
+      </w:r>
+      <w:proofErr w:type="gramEnd"/>
+      <w:r>
+        <w:t xml:space="preserve"> final output is displayed in the terminal.</w:t>
+      </w:r>
+    </w:p>
+    <w:p>
+      <w:r>
+        <w:t>Example on testcase0</w:t>
       </w:r>
     </w:p>
     <w:sectPr>

--- a/Report.docx
+++ b/Report.docx
@@ -59,7 +59,19 @@
     </w:p>
     <w:p>
       <w:r>
-        <w:t>Reem Hamada -</w:t>
+        <w:t xml:space="preserve">Reem Hamada </w:t>
+      </w:r>
+      <w:r>
+        <w:t xml:space="preserve">– </w:t>
+      </w:r>
+      <w:r>
+        <w:t>900196110</w:t>
+      </w:r>
+      <w:r>
+        <w:t xml:space="preserve"> - </w:t>
+      </w:r>
+      <w:r>
+        <w:t>Reem.abdelaty@aucegypt.edu</w:t>
       </w:r>
     </w:p>
     <w:p>
@@ -245,7 +257,236 @@
     </w:p>
     <w:p>
       <w:r>
-        <w:t>Example on testcase0</w:t>
+        <w:t>Example on testcase</w:t>
+      </w:r>
+      <w:r>
+        <w:t>1</w:t>
+      </w:r>
+    </w:p>
+    <w:p>
+      <w:r>
+        <w:t>This is part of the output since the output is so long (displaying memory again for every single command.)</w:t>
+      </w:r>
+    </w:p>
+    <w:p>
+      <w:r>
+        <w:rPr>
+          <w:noProof/>
+        </w:rPr>
+        <w:lastRenderedPageBreak/>
+        <w:drawing>
+          <wp:inline distT="0" distB="0" distL="0" distR="0" wp14:anchorId="39AD9D83" wp14:editId="5C8887FC">
+            <wp:extent cx="3397250" cy="2915972"/>
+            <wp:effectExtent l="0" t="0" r="0" b="0"/>
+            <wp:docPr id="62402468" name="Picture 1" descr="A screenshot of a computer&#10;&#10;Description automatically generated"/>
+            <wp:cNvGraphicFramePr>
+              <a:graphicFrameLocks xmlns:a="http://schemas.openxmlformats.org/drawingml/2006/main" noChangeAspect="1"/>
+            </wp:cNvGraphicFramePr>
+            <a:graphic xmlns:a="http://schemas.openxmlformats.org/drawingml/2006/main">
+              <a:graphicData uri="http://schemas.openxmlformats.org/drawingml/2006/picture">
+                <pic:pic xmlns:pic="http://schemas.openxmlformats.org/drawingml/2006/picture">
+                  <pic:nvPicPr>
+                    <pic:cNvPr id="62402468" name="Picture 1" descr="A screenshot of a computer&#10;&#10;Description automatically generated"/>
+                    <pic:cNvPicPr/>
+                  </pic:nvPicPr>
+                  <pic:blipFill>
+                    <a:blip r:embed="rId4"/>
+                    <a:stretch>
+                      <a:fillRect/>
+                    </a:stretch>
+                  </pic:blipFill>
+                  <pic:spPr>
+                    <a:xfrm>
+                      <a:off x="0" y="0"/>
+                      <a:ext cx="3434065" cy="2947572"/>
+                    </a:xfrm>
+                    <a:prstGeom prst="rect">
+                      <a:avLst/>
+                    </a:prstGeom>
+                  </pic:spPr>
+                </pic:pic>
+              </a:graphicData>
+            </a:graphic>
+          </wp:inline>
+        </w:drawing>
+      </w:r>
+      <w:r>
+        <w:rPr>
+          <w:noProof/>
+        </w:rPr>
+        <w:drawing>
+          <wp:inline distT="0" distB="0" distL="0" distR="0" wp14:anchorId="66EE82E3" wp14:editId="3B806F73">
+            <wp:extent cx="3397581" cy="2987040"/>
+            <wp:effectExtent l="0" t="0" r="0" b="3810"/>
+            <wp:docPr id="592926788" name="Picture 1" descr="A screenshot of a computer&#10;&#10;Description automatically generated"/>
+            <wp:cNvGraphicFramePr>
+              <a:graphicFrameLocks xmlns:a="http://schemas.openxmlformats.org/drawingml/2006/main" noChangeAspect="1"/>
+            </wp:cNvGraphicFramePr>
+            <a:graphic xmlns:a="http://schemas.openxmlformats.org/drawingml/2006/main">
+              <a:graphicData uri="http://schemas.openxmlformats.org/drawingml/2006/picture">
+                <pic:pic xmlns:pic="http://schemas.openxmlformats.org/drawingml/2006/picture">
+                  <pic:nvPicPr>
+                    <pic:cNvPr id="592926788" name="Picture 1" descr="A screenshot of a computer&#10;&#10;Description automatically generated"/>
+                    <pic:cNvPicPr/>
+                  </pic:nvPicPr>
+                  <pic:blipFill>
+                    <a:blip r:embed="rId5"/>
+                    <a:stretch>
+                      <a:fillRect/>
+                    </a:stretch>
+                  </pic:blipFill>
+                  <pic:spPr>
+                    <a:xfrm>
+                      <a:off x="0" y="0"/>
+                      <a:ext cx="3418218" cy="3005183"/>
+                    </a:xfrm>
+                    <a:prstGeom prst="rect">
+                      <a:avLst/>
+                    </a:prstGeom>
+                  </pic:spPr>
+                </pic:pic>
+              </a:graphicData>
+            </a:graphic>
+          </wp:inline>
+        </w:drawing>
+      </w:r>
+      <w:r>
+        <w:rPr>
+          <w:noProof/>
+        </w:rPr>
+        <w:drawing>
+          <wp:inline distT="0" distB="0" distL="0" distR="0" wp14:anchorId="09865B3B" wp14:editId="02188CFD">
+            <wp:extent cx="3386382" cy="1973580"/>
+            <wp:effectExtent l="0" t="0" r="5080" b="7620"/>
+            <wp:docPr id="1676230042" name="Picture 1" descr="A screenshot of a computer&#10;&#10;Description automatically generated"/>
+            <wp:cNvGraphicFramePr>
+              <a:graphicFrameLocks xmlns:a="http://schemas.openxmlformats.org/drawingml/2006/main" noChangeAspect="1"/>
+            </wp:cNvGraphicFramePr>
+            <a:graphic xmlns:a="http://schemas.openxmlformats.org/drawingml/2006/main">
+              <a:graphicData uri="http://schemas.openxmlformats.org/drawingml/2006/picture">
+                <pic:pic xmlns:pic="http://schemas.openxmlformats.org/drawingml/2006/picture">
+                  <pic:nvPicPr>
+                    <pic:cNvPr id="1676230042" name="Picture 1" descr="A screenshot of a computer&#10;&#10;Description automatically generated"/>
+                    <pic:cNvPicPr/>
+                  </pic:nvPicPr>
+                  <pic:blipFill>
+                    <a:blip r:embed="rId6"/>
+                    <a:stretch>
+                      <a:fillRect/>
+                    </a:stretch>
+                  </pic:blipFill>
+                  <pic:spPr>
+                    <a:xfrm>
+                      <a:off x="0" y="0"/>
+                      <a:ext cx="3401300" cy="1982274"/>
+                    </a:xfrm>
+                    <a:prstGeom prst="rect">
+                      <a:avLst/>
+                    </a:prstGeom>
+                  </pic:spPr>
+                </pic:pic>
+              </a:graphicData>
+            </a:graphic>
+          </wp:inline>
+        </w:drawing>
+      </w:r>
+    </w:p>
+    <w:p>
+      <w:r>
+        <w:t>There are many more lines that we can’t display as screenshots</w:t>
+      </w:r>
+    </w:p>
+    <w:p>
+      <w:pPr>
+        <w:rPr>
+          <w:b/>
+          <w:bCs/>
+        </w:rPr>
+      </w:pPr>
+      <w:r>
+        <w:rPr>
+          <w:b/>
+          <w:bCs/>
+        </w:rPr>
+        <w:lastRenderedPageBreak/>
+        <w:t>List of programs:</w:t>
+      </w:r>
+    </w:p>
+    <w:p>
+      <w:r>
+        <w:t xml:space="preserve">We have </w:t>
+      </w:r>
+      <w:r>
+        <w:t>4</w:t>
+      </w:r>
+      <w:r>
+        <w:t xml:space="preserve"> short testcases and each has around 5 to 7 assembly instructions. Each has one or 2 halting to test the termination of the program upon reading one of the 5 halting functions. </w:t>
+      </w:r>
+      <w:r>
+        <w:t>As well as 3 relatively longer testcases.</w:t>
+      </w:r>
+    </w:p>
+    <w:p>
+      <w:r>
+        <w:t>1-</w:t>
+      </w:r>
+      <w:r>
+        <w:tab/>
+        <w:t>test1.s</w:t>
+      </w:r>
+      <w:r>
+        <w:t xml:space="preserve">, test2.s, test3.s </w:t>
+      </w:r>
+      <w:r>
+        <w:t>(the relatively longer file</w:t>
+      </w:r>
+      <w:r>
+        <w:t>s</w:t>
+      </w:r>
+      <w:r>
+        <w:t>)</w:t>
+      </w:r>
+    </w:p>
+    <w:p>
+      <w:r>
+        <w:t>2-</w:t>
+      </w:r>
+      <w:r>
+        <w:tab/>
+        <w:t>Test1_Arithmetic_Operations_EBREAK</w:t>
+      </w:r>
+    </w:p>
+    <w:p>
+      <w:r>
+        <w:t>3-</w:t>
+      </w:r>
+      <w:r>
+        <w:tab/>
+        <w:t>Test2_LogicalOperations_PAUSE</w:t>
+      </w:r>
+    </w:p>
+    <w:p>
+      <w:r>
+        <w:t>4</w:t>
+      </w:r>
+      <w:r>
+        <w:t>-</w:t>
+      </w:r>
+      <w:r>
+        <w:tab/>
+        <w:t>Test5_loop</w:t>
+      </w:r>
+    </w:p>
+    <w:p>
+      <w:r>
+        <w:t>5</w:t>
+      </w:r>
+      <w:r>
+        <w:t>-</w:t>
+      </w:r>
+      <w:r>
+        <w:tab/>
+        <w:t>Test_4_Branch&amp;JumpOperations_FENCE</w:t>
       </w:r>
     </w:p>
     <w:sectPr>
